--- a/reports/seeds-pulmonary/seed-octo.docx
+++ b/reports/seeds-pulmonary/seed-octo.docx
@@ -39,7 +39,7 @@
         <w:t xml:space="preserve"> </w:t>
       </w:r>
       <w:r>
-        <w:t xml:space="preserve">2016-10-10</w:t>
+        <w:t xml:space="preserve">2016-10-19</w:t>
       </w:r>
     </w:p>
     <w:sdt>
@@ -106,7 +106,7 @@
         <w:t xml:space="preserve"> </w:t>
       </w:r>
       <w:r>
-        <w:t xml:space="preserve">contains the following outcome pairs:</w:t>
+        <w:t xml:space="preserve">have contributed the following outcome pairs to the IASLA-2015-Portland model pool:</w:t>
       </w:r>
       <w:r>
         <w:t xml:space="preserve"> </w:t>
@@ -19326,7 +19326,7 @@
               <w:jc w:val="right"/>
             </w:pPr>
             <w:r>
-              <w:t xml:space="preserve">--,p= ----</w:t>
+              <w:t xml:space="preserve">---</w:t>
             </w:r>
           </w:p>
         </w:tc>
@@ -19383,7 +19383,7 @@
               <w:jc w:val="right"/>
             </w:pPr>
             <w:r>
-              <w:t xml:space="preserve">--,p= ----</w:t>
+              <w:t xml:space="preserve">---</w:t>
             </w:r>
           </w:p>
         </w:tc>
@@ -19440,7 +19440,7 @@
               <w:jc w:val="right"/>
             </w:pPr>
             <w:r>
-              <w:t xml:space="preserve">--,p= ----</w:t>
+              <w:t xml:space="preserve">---</w:t>
             </w:r>
           </w:p>
         </w:tc>
@@ -19668,7 +19668,7 @@
               <w:jc w:val="right"/>
             </w:pPr>
             <w:r>
-              <w:t xml:space="preserve">--,p= ----</w:t>
+              <w:t xml:space="preserve">---</w:t>
             </w:r>
           </w:p>
         </w:tc>
@@ -19725,7 +19725,7 @@
               <w:jc w:val="right"/>
             </w:pPr>
             <w:r>
-              <w:t xml:space="preserve">--,p= ----</w:t>
+              <w:t xml:space="preserve">---</w:t>
             </w:r>
           </w:p>
         </w:tc>
@@ -19782,7 +19782,7 @@
               <w:jc w:val="right"/>
             </w:pPr>
             <w:r>
-              <w:t xml:space="preserve">--,p= ----</w:t>
+              <w:t xml:space="preserve">---</w:t>
             </w:r>
           </w:p>
         </w:tc>
@@ -20124,7 +20124,7 @@
               <w:jc w:val="right"/>
             </w:pPr>
             <w:r>
-              <w:t xml:space="preserve">--,p= ----</w:t>
+              <w:t xml:space="preserve">---</w:t>
             </w:r>
           </w:p>
         </w:tc>
@@ -20181,7 +20181,7 @@
               <w:jc w:val="right"/>
             </w:pPr>
             <w:r>
-              <w:t xml:space="preserve">--,p= ----</w:t>
+              <w:t xml:space="preserve">---</w:t>
             </w:r>
           </w:p>
         </w:tc>
@@ -20238,7 +20238,7 @@
               <w:jc w:val="right"/>
             </w:pPr>
             <w:r>
-              <w:t xml:space="preserve">--,p= ----</w:t>
+              <w:t xml:space="preserve">---</w:t>
             </w:r>
           </w:p>
         </w:tc>
@@ -20466,7 +20466,7 @@
               <w:jc w:val="right"/>
             </w:pPr>
             <w:r>
-              <w:t xml:space="preserve">--,p= ----</w:t>
+              <w:t xml:space="preserve">---</w:t>
             </w:r>
           </w:p>
         </w:tc>
@@ -20523,7 +20523,7 @@
               <w:jc w:val="right"/>
             </w:pPr>
             <w:r>
-              <w:t xml:space="preserve">--,p= ----</w:t>
+              <w:t xml:space="preserve">---</w:t>
             </w:r>
           </w:p>
         </w:tc>
@@ -20580,7 +20580,7 @@
               <w:jc w:val="right"/>
             </w:pPr>
             <w:r>
-              <w:t xml:space="preserve">--,p= ----</w:t>
+              <w:t xml:space="preserve">---</w:t>
             </w:r>
           </w:p>
         </w:tc>
@@ -21531,7 +21531,7 @@
               <w:jc w:val="right"/>
             </w:pPr>
             <w:r>
-              <w:t xml:space="preserve">--,p= ----</w:t>
+              <w:t xml:space="preserve">---</w:t>
             </w:r>
           </w:p>
         </w:tc>
@@ -22184,7 +22184,7 @@
               <w:jc w:val="right"/>
             </w:pPr>
             <w:r>
-              <w:t xml:space="preserve">--,p= ----</w:t>
+              <w:t xml:space="preserve">---</w:t>
             </w:r>
           </w:p>
         </w:tc>
@@ -22241,7 +22241,7 @@
               <w:jc w:val="right"/>
             </w:pPr>
             <w:r>
-              <w:t xml:space="preserve">--,p= ----</w:t>
+              <w:t xml:space="preserve">---</w:t>
             </w:r>
           </w:p>
         </w:tc>
@@ -22298,7 +22298,7 @@
               <w:jc w:val="right"/>
             </w:pPr>
             <w:r>
-              <w:t xml:space="preserve">--,p= ----</w:t>
+              <w:t xml:space="preserve">---</w:t>
             </w:r>
           </w:p>
         </w:tc>
@@ -22526,7 +22526,7 @@
               <w:jc w:val="right"/>
             </w:pPr>
             <w:r>
-              <w:t xml:space="preserve">--,p= ----</w:t>
+              <w:t xml:space="preserve">---</w:t>
             </w:r>
           </w:p>
         </w:tc>
@@ -22583,7 +22583,7 @@
               <w:jc w:val="right"/>
             </w:pPr>
             <w:r>
-              <w:t xml:space="preserve">--,p= ----</w:t>
+              <w:t xml:space="preserve">---</w:t>
             </w:r>
           </w:p>
         </w:tc>
@@ -22640,7 +22640,7 @@
               <w:jc w:val="right"/>
             </w:pPr>
             <w:r>
-              <w:t xml:space="preserve">--,p= ----</w:t>
+              <w:t xml:space="preserve">---</w:t>
             </w:r>
           </w:p>
         </w:tc>
@@ -22982,7 +22982,7 @@
               <w:jc w:val="right"/>
             </w:pPr>
             <w:r>
-              <w:t xml:space="preserve">--,p= ----</w:t>
+              <w:t xml:space="preserve">---</w:t>
             </w:r>
           </w:p>
         </w:tc>
@@ -23039,7 +23039,7 @@
               <w:jc w:val="right"/>
             </w:pPr>
             <w:r>
-              <w:t xml:space="preserve">--,p= ----</w:t>
+              <w:t xml:space="preserve">---</w:t>
             </w:r>
           </w:p>
         </w:tc>
@@ -23096,7 +23096,7 @@
               <w:jc w:val="right"/>
             </w:pPr>
             <w:r>
-              <w:t xml:space="preserve">--,p= ----</w:t>
+              <w:t xml:space="preserve">---</w:t>
             </w:r>
           </w:p>
         </w:tc>
@@ -23324,7 +23324,7 @@
               <w:jc w:val="right"/>
             </w:pPr>
             <w:r>
-              <w:t xml:space="preserve">--,p= ----</w:t>
+              <w:t xml:space="preserve">---</w:t>
             </w:r>
           </w:p>
         </w:tc>
@@ -23381,7 +23381,7 @@
               <w:jc w:val="right"/>
             </w:pPr>
             <w:r>
-              <w:t xml:space="preserve">--,p= ----</w:t>
+              <w:t xml:space="preserve">---</w:t>
             </w:r>
           </w:p>
         </w:tc>
@@ -23438,7 +23438,7 @@
               <w:jc w:val="right"/>
             </w:pPr>
             <w:r>
-              <w:t xml:space="preserve">--,p= ----</w:t>
+              <w:t xml:space="preserve">---</w:t>
             </w:r>
           </w:p>
         </w:tc>
@@ -24389,7 +24389,7 @@
               <w:jc w:val="right"/>
             </w:pPr>
             <w:r>
-              <w:t xml:space="preserve">--,p= ----</w:t>
+              <w:t xml:space="preserve">---</w:t>
             </w:r>
           </w:p>
         </w:tc>
@@ -49548,7 +49548,7 @@
               <w:jc w:val="right"/>
             </w:pPr>
             <w:r>
-              <w:t xml:space="preserve">--,p= ----</w:t>
+              <w:t xml:space="preserve">---</w:t>
             </w:r>
           </w:p>
         </w:tc>
@@ -49605,7 +49605,7 @@
               <w:jc w:val="right"/>
             </w:pPr>
             <w:r>
-              <w:t xml:space="preserve">--,p= ----</w:t>
+              <w:t xml:space="preserve">---</w:t>
             </w:r>
           </w:p>
         </w:tc>
@@ -49662,7 +49662,7 @@
               <w:jc w:val="right"/>
             </w:pPr>
             <w:r>
-              <w:t xml:space="preserve">--,p= ----</w:t>
+              <w:t xml:space="preserve">---</w:t>
             </w:r>
           </w:p>
         </w:tc>
@@ -49890,7 +49890,7 @@
               <w:jc w:val="right"/>
             </w:pPr>
             <w:r>
-              <w:t xml:space="preserve">--,p= ----</w:t>
+              <w:t xml:space="preserve">---</w:t>
             </w:r>
           </w:p>
         </w:tc>
@@ -49947,7 +49947,7 @@
               <w:jc w:val="right"/>
             </w:pPr>
             <w:r>
-              <w:t xml:space="preserve">--,p= ----</w:t>
+              <w:t xml:space="preserve">---</w:t>
             </w:r>
           </w:p>
         </w:tc>
@@ -50004,7 +50004,7 @@
               <w:jc w:val="right"/>
             </w:pPr>
             <w:r>
-              <w:t xml:space="preserve">--,p= ----</w:t>
+              <w:t xml:space="preserve">---</w:t>
             </w:r>
           </w:p>
         </w:tc>
@@ -50346,7 +50346,7 @@
               <w:jc w:val="right"/>
             </w:pPr>
             <w:r>
-              <w:t xml:space="preserve">--,p= ----</w:t>
+              <w:t xml:space="preserve">---</w:t>
             </w:r>
           </w:p>
         </w:tc>
@@ -50403,7 +50403,7 @@
               <w:jc w:val="right"/>
             </w:pPr>
             <w:r>
-              <w:t xml:space="preserve">--,p= ----</w:t>
+              <w:t xml:space="preserve">---</w:t>
             </w:r>
           </w:p>
         </w:tc>
@@ -50460,7 +50460,7 @@
               <w:jc w:val="right"/>
             </w:pPr>
             <w:r>
-              <w:t xml:space="preserve">--,p= ----</w:t>
+              <w:t xml:space="preserve">---</w:t>
             </w:r>
           </w:p>
         </w:tc>
@@ -50688,7 +50688,7 @@
               <w:jc w:val="right"/>
             </w:pPr>
             <w:r>
-              <w:t xml:space="preserve">--,p= ----</w:t>
+              <w:t xml:space="preserve">---</w:t>
             </w:r>
           </w:p>
         </w:tc>
@@ -50745,7 +50745,7 @@
               <w:jc w:val="right"/>
             </w:pPr>
             <w:r>
-              <w:t xml:space="preserve">--,p= ----</w:t>
+              <w:t xml:space="preserve">---</w:t>
             </w:r>
           </w:p>
         </w:tc>
@@ -50802,7 +50802,7 @@
               <w:jc w:val="right"/>
             </w:pPr>
             <w:r>
-              <w:t xml:space="preserve">--,p= ----</w:t>
+              <w:t xml:space="preserve">---</w:t>
             </w:r>
           </w:p>
         </w:tc>
@@ -51753,7 +51753,7 @@
               <w:jc w:val="right"/>
             </w:pPr>
             <w:r>
-              <w:t xml:space="preserve">--,p= ----</w:t>
+              <w:t xml:space="preserve">---</w:t>
             </w:r>
           </w:p>
         </w:tc>
@@ -52406,7 +52406,7 @@
               <w:jc w:val="right"/>
             </w:pPr>
             <w:r>
-              <w:t xml:space="preserve">--,p= ----</w:t>
+              <w:t xml:space="preserve">---</w:t>
             </w:r>
           </w:p>
         </w:tc>
@@ -52463,7 +52463,7 @@
               <w:jc w:val="right"/>
             </w:pPr>
             <w:r>
-              <w:t xml:space="preserve">--,p= ----</w:t>
+              <w:t xml:space="preserve">---</w:t>
             </w:r>
           </w:p>
         </w:tc>
@@ -52520,7 +52520,7 @@
               <w:jc w:val="right"/>
             </w:pPr>
             <w:r>
-              <w:t xml:space="preserve">--,p= ----</w:t>
+              <w:t xml:space="preserve">---</w:t>
             </w:r>
           </w:p>
         </w:tc>
@@ -52748,7 +52748,7 @@
               <w:jc w:val="right"/>
             </w:pPr>
             <w:r>
-              <w:t xml:space="preserve">--,p= ----</w:t>
+              <w:t xml:space="preserve">---</w:t>
             </w:r>
           </w:p>
         </w:tc>
@@ -52805,7 +52805,7 @@
               <w:jc w:val="right"/>
             </w:pPr>
             <w:r>
-              <w:t xml:space="preserve">--,p= ----</w:t>
+              <w:t xml:space="preserve">---</w:t>
             </w:r>
           </w:p>
         </w:tc>
@@ -52862,7 +52862,7 @@
               <w:jc w:val="right"/>
             </w:pPr>
             <w:r>
-              <w:t xml:space="preserve">--,p= ----</w:t>
+              <w:t xml:space="preserve">---</w:t>
             </w:r>
           </w:p>
         </w:tc>
@@ -53204,7 +53204,7 @@
               <w:jc w:val="right"/>
             </w:pPr>
             <w:r>
-              <w:t xml:space="preserve">--,p= ----</w:t>
+              <w:t xml:space="preserve">---</w:t>
             </w:r>
           </w:p>
         </w:tc>
@@ -53261,7 +53261,7 @@
               <w:jc w:val="right"/>
             </w:pPr>
             <w:r>
-              <w:t xml:space="preserve">--,p= ----</w:t>
+              <w:t xml:space="preserve">---</w:t>
             </w:r>
           </w:p>
         </w:tc>
@@ -53318,7 +53318,7 @@
               <w:jc w:val="right"/>
             </w:pPr>
             <w:r>
-              <w:t xml:space="preserve">--,p= ----</w:t>
+              <w:t xml:space="preserve">---</w:t>
             </w:r>
           </w:p>
         </w:tc>
@@ -53546,7 +53546,7 @@
               <w:jc w:val="right"/>
             </w:pPr>
             <w:r>
-              <w:t xml:space="preserve">--,p= ----</w:t>
+              <w:t xml:space="preserve">---</w:t>
             </w:r>
           </w:p>
         </w:tc>
@@ -53603,7 +53603,7 @@
               <w:jc w:val="right"/>
             </w:pPr>
             <w:r>
-              <w:t xml:space="preserve">--,p= ----</w:t>
+              <w:t xml:space="preserve">---</w:t>
             </w:r>
           </w:p>
         </w:tc>
@@ -53660,7 +53660,7 @@
               <w:jc w:val="right"/>
             </w:pPr>
             <w:r>
-              <w:t xml:space="preserve">--,p= ----</w:t>
+              <w:t xml:space="preserve">---</w:t>
             </w:r>
           </w:p>
         </w:tc>
@@ -54611,7 +54611,7 @@
               <w:jc w:val="right"/>
             </w:pPr>
             <w:r>
-              <w:t xml:space="preserve">--,p= ----</w:t>
+              <w:t xml:space="preserve">---</w:t>
             </w:r>
           </w:p>
         </w:tc>
@@ -64090,7 +64090,7 @@
         <w:rPr>
           <w:rStyle w:val="VerbatimChar"/>
         </w:rPr>
-        <w:t xml:space="preserve">[1] ggplot2_2.1.0 knitr_1.14    magrittr_1.5 </w:t>
+        <w:t xml:space="preserve">[1] knitr_1.14    ggplot2_2.1.0 magrittr_1.5 </w:t>
       </w:r>
       <w:r>
         <w:br w:type="textWrapping"/>
@@ -64117,7 +64117,7 @@
         <w:rPr>
           <w:rStyle w:val="VerbatimChar"/>
         </w:rPr>
-        <w:t xml:space="preserve"> [1] Rcpp_0.12.7      munsell_0.4.3    testit_0.5       colorspace_1.2-6 R6_2.1.3         highr_0.6       </w:t>
+        <w:t xml:space="preserve"> [1] Rcpp_0.12.7      munsell_0.4.3    testit_0.5       colorspace_1.2-7 R6_2.2.0         stringr_1.1.0   </w:t>
       </w:r>
       <w:r>
         <w:br w:type="textWrapping"/>
@@ -64126,7 +64126,7 @@
         <w:rPr>
           <w:rStyle w:val="VerbatimChar"/>
         </w:rPr>
-        <w:t xml:space="preserve"> [7] plyr_1.8.4       stringr_1.1.0    dplyr_0.5.0      tools_3.3.1      DT_0.2           grid_3.3.1      </w:t>
+        <w:t xml:space="preserve"> [7] highr_0.6        plyr_1.8.4       dplyr_0.5.0      tools_3.3.1      DT_0.2           grid_3.3.1      </w:t>
       </w:r>
       <w:r>
         <w:br w:type="textWrapping"/>
@@ -64144,7 +64144,7 @@
         <w:rPr>
           <w:rStyle w:val="VerbatimChar"/>
         </w:rPr>
-        <w:t xml:space="preserve">[19] digest_0.6.10    tibble_1.2       readr_1.0.0      formatR_1.4      tidyr_0.6.0      htmlwidgets_0.7 </w:t>
+        <w:t xml:space="preserve">[19] digest_0.6.10    tibble_1.2       formatR_1.4      readr_1.0.0      tidyr_0.6.0      htmlwidgets_0.7 </w:t>
       </w:r>
       <w:r>
         <w:br w:type="textWrapping"/>
@@ -64153,7 +64153,7 @@
         <w:rPr>
           <w:rStyle w:val="VerbatimChar"/>
         </w:rPr>
-        <w:t xml:space="preserve">[25] rsconnect_0.4.3  evaluate_0.9     rmarkdown_1.0    stringi_1.1.1    scales_0.4.0    </w:t>
+        <w:t xml:space="preserve">[25] rsconnect_0.5    evaluate_0.10    rmarkdown_1.1    stringi_1.1.2    scales_0.4.0    </w:t>
       </w:r>
     </w:p>
     <w:sectPr>
@@ -64562,7 +64562,7 @@
     </w:lvl>
   </w:abstractNum>
   <w:abstractNum w:abstractNumId="990">
-    <w:nsid w:val="123eea85"/>
+    <w:nsid w:val="2c0f4f61"/>
     <w:multiLevelType w:val="multilevel"/>
     <w:lvl w:ilvl="0">
       <w:numFmt w:val="bullet"/>
